--- a/English/Exam/OnThi/Tri_Writing.docx
+++ b/English/Exam/OnThi/Tri_Writing.docx
@@ -220,36 +220,44 @@
           <w:sz w:val="26"/>
           <w:szCs w:val="26"/>
         </w:rPr>
-        <w:t xml:space="preserve">Third, He is punctual. He understands that arriving on time is not only a professional responsibility but also a way to demonstrate respect for his students' time. He consistently arrives early to his classes, ensuring that all necessary preparations are in place before his students enter the room.  He understands that tardiness can disrupt the flow of the class and </w:t>
-      </w:r>
-      <w:proofErr w:type="gramStart"/>
-      <w:r>
-        <w:rPr>
-          <w:rFonts w:ascii="Times New Roman" w:hAnsi="Times New Roman" w:cs="Times New Roman"/>
-          <w:sz w:val="26"/>
-          <w:szCs w:val="26"/>
-        </w:rPr>
-        <w:t>impact</w:t>
-      </w:r>
-      <w:proofErr w:type="gramEnd"/>
-      <w:r>
-        <w:rPr>
-          <w:rFonts w:ascii="Times New Roman" w:hAnsi="Times New Roman" w:cs="Times New Roman"/>
-          <w:sz w:val="26"/>
-          <w:szCs w:val="26"/>
-        </w:rPr>
-        <w:t xml:space="preserve"> the learning environment. Therefore, he emphasizes the importance of punctuality to his students, encouraging them to arrive on time a</w:t>
-      </w:r>
-      <w:r>
-        <w:rPr>
-          <w:rFonts w:ascii="Times New Roman" w:hAnsi="Times New Roman" w:cs="Times New Roman"/>
-          <w:sz w:val="26"/>
-          <w:szCs w:val="26"/>
-        </w:rPr>
-        <w:t>nd be prepared for each lesson.</w:t>
+        <w:t>Finally</w:t>
       </w:r>
       <w:bookmarkStart w:id="0" w:name="_GoBack"/>
       <w:bookmarkEnd w:id="0"/>
+      <w:r>
+        <w:rPr>
+          <w:rFonts w:ascii="Times New Roman" w:hAnsi="Times New Roman" w:cs="Times New Roman"/>
+          <w:sz w:val="26"/>
+          <w:szCs w:val="26"/>
+        </w:rPr>
+        <w:t xml:space="preserve">, He is punctual. He understands that arriving on time is not only a professional responsibility but also a way to demonstrate respect for his students' time. He consistently arrives early to his classes, ensuring that all necessary preparations are in place before his students enter the room.  He understands that tardiness can disrupt the flow of the class and </w:t>
+      </w:r>
+      <w:proofErr w:type="gramStart"/>
+      <w:r>
+        <w:rPr>
+          <w:rFonts w:ascii="Times New Roman" w:hAnsi="Times New Roman" w:cs="Times New Roman"/>
+          <w:sz w:val="26"/>
+          <w:szCs w:val="26"/>
+        </w:rPr>
+        <w:t>impact</w:t>
+      </w:r>
+      <w:proofErr w:type="gramEnd"/>
+      <w:r>
+        <w:rPr>
+          <w:rFonts w:ascii="Times New Roman" w:hAnsi="Times New Roman" w:cs="Times New Roman"/>
+          <w:sz w:val="26"/>
+          <w:szCs w:val="26"/>
+        </w:rPr>
+        <w:t xml:space="preserve"> the learning environment. Therefore, he emphasizes the importance of punctuality to his students, encouraging them to arrive on time a</w:t>
+      </w:r>
+      <w:r>
+        <w:rPr>
+          <w:rFonts w:ascii="Times New Roman" w:hAnsi="Times New Roman" w:cs="Times New Roman"/>
+          <w:sz w:val="26"/>
+          <w:szCs w:val="26"/>
+        </w:rPr>
+        <w:t>nd be prepared for each lesson.</w:t>
+      </w:r>
     </w:p>
     <w:p>
       <w:pPr>
